--- a/Assignment2_EnergyData/Assignment2_report.docx
+++ b/Assignment2_EnergyData/Assignment2_report.docx
@@ -226,18 +226,8 @@
           <w:sz w:val="44"/>
           <w:szCs w:val="44"/>
         </w:rPr>
-        <w:t xml:space="preserve">Rishi </w:t>
-      </w:r>
-      <w:proofErr w:type="spellStart"/>
-      <w:r>
-        <w:rPr>
-          <w:b/>
-          <w:sz w:val="44"/>
-          <w:szCs w:val="44"/>
-        </w:rPr>
-        <w:t>Rajani</w:t>
-      </w:r>
-      <w:proofErr w:type="spellEnd"/>
+        <w:t>Rishi Rajani</w:t>
+      </w:r>
     </w:p>
     <w:p>
       <w:pPr>
@@ -1970,8 +1960,6 @@
           <w:szCs w:val="28"/>
         </w:rPr>
       </w:pPr>
-      <w:bookmarkStart w:id="0" w:name="_GoBack"/>
-      <w:bookmarkEnd w:id="0"/>
     </w:p>
     <w:p>
       <w:pPr>
@@ -2022,6 +2010,1538 @@
           </wp:inline>
         </w:drawing>
       </w:r>
+    </w:p>
+    <w:p>
+      <w:pPr>
+        <w:pStyle w:val="ListParagraph"/>
+        <w:rPr>
+          <w:sz w:val="28"/>
+          <w:szCs w:val="28"/>
+        </w:rPr>
+      </w:pPr>
+    </w:p>
+    <w:p>
+      <w:pPr>
+        <w:jc w:val="center"/>
+        <w:rPr>
+          <w:color w:val="0070C0"/>
+          <w:sz w:val="40"/>
+          <w:szCs w:val="40"/>
+        </w:rPr>
+      </w:pPr>
+      <w:r>
+        <w:rPr>
+          <w:color w:val="0070C0"/>
+          <w:sz w:val="40"/>
+          <w:szCs w:val="40"/>
+        </w:rPr>
+        <w:t>SECTION 3: FEATURE ENGINEERING</w:t>
+      </w:r>
+    </w:p>
+    <w:p>
+      <w:pPr>
+        <w:rPr>
+          <w:color w:val="000000" w:themeColor="text1"/>
+          <w:sz w:val="28"/>
+          <w:szCs w:val="28"/>
+        </w:rPr>
+      </w:pPr>
+      <w:r>
+        <w:rPr>
+          <w:color w:val="000000" w:themeColor="text1"/>
+          <w:sz w:val="28"/>
+          <w:szCs w:val="28"/>
+        </w:rPr>
+        <w:t>While studying the data we inferred that the total amount of energy consumed</w:t>
+      </w:r>
+      <w:r>
+        <w:rPr>
+          <w:color w:val="000000" w:themeColor="text1"/>
+          <w:sz w:val="28"/>
+          <w:szCs w:val="28"/>
+        </w:rPr>
+        <w:t xml:space="preserve"> was derived by energy consumed by appliances </w:t>
+      </w:r>
+      <w:r>
+        <w:rPr>
+          <w:color w:val="000000" w:themeColor="text1"/>
+          <w:sz w:val="28"/>
+          <w:szCs w:val="28"/>
+        </w:rPr>
+        <w:t>and the light. The problem statement required us to predict the energy consumed</w:t>
+      </w:r>
+      <w:r>
+        <w:rPr>
+          <w:color w:val="000000" w:themeColor="text1"/>
+          <w:sz w:val="28"/>
+          <w:szCs w:val="28"/>
+        </w:rPr>
+        <w:t xml:space="preserve"> basis the attributes that contribute to the energy consumption. </w:t>
+      </w:r>
+    </w:p>
+    <w:p>
+      <w:pPr>
+        <w:rPr>
+          <w:color w:val="000000" w:themeColor="text1"/>
+          <w:sz w:val="28"/>
+          <w:szCs w:val="28"/>
+        </w:rPr>
+      </w:pPr>
+      <w:r>
+        <w:rPr>
+          <w:color w:val="000000" w:themeColor="text1"/>
+          <w:sz w:val="28"/>
+          <w:szCs w:val="28"/>
+        </w:rPr>
+        <w:t xml:space="preserve">We also noticed the date time object is not helping us and hence decided to further divide it into </w:t>
+      </w:r>
+      <w:r>
+        <w:rPr>
+          <w:color w:val="000000" w:themeColor="text1"/>
+          <w:sz w:val="28"/>
+          <w:szCs w:val="28"/>
+        </w:rPr>
+        <w:t>attributes like time date, day of the month, week of the month, month number etc.</w:t>
+      </w:r>
+    </w:p>
+    <w:p>
+      <w:pPr>
+        <w:rPr>
+          <w:color w:val="000000" w:themeColor="text1"/>
+          <w:sz w:val="28"/>
+          <w:szCs w:val="28"/>
+        </w:rPr>
+      </w:pPr>
+      <w:r>
+        <w:rPr>
+          <w:color w:val="000000" w:themeColor="text1"/>
+          <w:sz w:val="28"/>
+          <w:szCs w:val="28"/>
+        </w:rPr>
+        <w:t>We also found the correlations between all variables and noticed that rv1 and rv2 were highly correlated and hence dropped rv2.</w:t>
+      </w:r>
+    </w:p>
+    <w:p>
+      <w:pPr>
+        <w:rPr>
+          <w:color w:val="000000" w:themeColor="text1"/>
+          <w:sz w:val="28"/>
+          <w:szCs w:val="28"/>
+        </w:rPr>
+      </w:pPr>
+      <w:r>
+        <w:rPr>
+          <w:color w:val="000000" w:themeColor="text1"/>
+          <w:sz w:val="28"/>
+          <w:szCs w:val="28"/>
+        </w:rPr>
+        <w:t>Lastly, we also renamed our columns for a better understanding.</w:t>
+      </w:r>
+    </w:p>
+    <w:p>
+      <w:pPr>
+        <w:rPr>
+          <w:color w:val="000000" w:themeColor="text1"/>
+          <w:sz w:val="28"/>
+          <w:szCs w:val="28"/>
+        </w:rPr>
+      </w:pPr>
+      <w:r>
+        <w:rPr>
+          <w:noProof/>
+        </w:rPr>
+        <w:lastRenderedPageBreak/>
+        <w:drawing>
+          <wp:inline distT="0" distB="0" distL="0" distR="0" wp14:anchorId="5A2D9859" wp14:editId="223A6C72">
+            <wp:extent cx="5867400" cy="7296150"/>
+            <wp:effectExtent l="0" t="0" r="0" b="0"/>
+            <wp:docPr id="3" name="Picture 3"/>
+            <wp:cNvGraphicFramePr>
+              <a:graphicFrameLocks xmlns:a="http://schemas.openxmlformats.org/drawingml/2006/main" noChangeAspect="1"/>
+            </wp:cNvGraphicFramePr>
+            <a:graphic xmlns:a="http://schemas.openxmlformats.org/drawingml/2006/main">
+              <a:graphicData uri="http://schemas.openxmlformats.org/drawingml/2006/picture">
+                <pic:pic xmlns:pic="http://schemas.openxmlformats.org/drawingml/2006/picture">
+                  <pic:nvPicPr>
+                    <pic:cNvPr id="1" name=""/>
+                    <pic:cNvPicPr/>
+                  </pic:nvPicPr>
+                  <pic:blipFill>
+                    <a:blip r:embed="rId25"/>
+                    <a:stretch>
+                      <a:fillRect/>
+                    </a:stretch>
+                  </pic:blipFill>
+                  <pic:spPr>
+                    <a:xfrm>
+                      <a:off x="0" y="0"/>
+                      <a:ext cx="5867400" cy="7296150"/>
+                    </a:xfrm>
+                    <a:prstGeom prst="rect">
+                      <a:avLst/>
+                    </a:prstGeom>
+                  </pic:spPr>
+                </pic:pic>
+              </a:graphicData>
+            </a:graphic>
+          </wp:inline>
+        </w:drawing>
+      </w:r>
+    </w:p>
+    <w:p>
+      <w:pPr>
+        <w:rPr>
+          <w:color w:val="000000" w:themeColor="text1"/>
+          <w:sz w:val="28"/>
+          <w:szCs w:val="28"/>
+        </w:rPr>
+      </w:pPr>
+    </w:p>
+    <w:p>
+      <w:pPr>
+        <w:rPr>
+          <w:color w:val="000000" w:themeColor="text1"/>
+          <w:sz w:val="28"/>
+          <w:szCs w:val="28"/>
+        </w:rPr>
+      </w:pPr>
+    </w:p>
+    <w:p>
+      <w:pPr>
+        <w:jc w:val="center"/>
+        <w:rPr>
+          <w:color w:val="0070C0"/>
+          <w:sz w:val="40"/>
+          <w:szCs w:val="40"/>
+        </w:rPr>
+      </w:pPr>
+      <w:r>
+        <w:rPr>
+          <w:color w:val="0070C0"/>
+          <w:sz w:val="40"/>
+          <w:szCs w:val="40"/>
+        </w:rPr>
+        <w:lastRenderedPageBreak/>
+        <w:t>SECTION 4</w:t>
+      </w:r>
+      <w:r>
+        <w:rPr>
+          <w:color w:val="0070C0"/>
+          <w:sz w:val="40"/>
+          <w:szCs w:val="40"/>
+        </w:rPr>
+        <w:t xml:space="preserve">: </w:t>
+      </w:r>
+      <w:r>
+        <w:rPr>
+          <w:color w:val="0070C0"/>
+          <w:sz w:val="40"/>
+          <w:szCs w:val="40"/>
+        </w:rPr>
+        <w:t>Predictive Models</w:t>
+      </w:r>
+    </w:p>
+    <w:p>
+      <w:pPr>
+        <w:jc w:val="both"/>
+        <w:rPr>
+          <w:color w:val="000000" w:themeColor="text1"/>
+          <w:sz w:val="28"/>
+          <w:szCs w:val="28"/>
+        </w:rPr>
+      </w:pPr>
+      <w:r>
+        <w:rPr>
+          <w:color w:val="000000" w:themeColor="text1"/>
+          <w:sz w:val="28"/>
+          <w:szCs w:val="28"/>
+        </w:rPr>
+        <w:t>We implemented the predictive models - Linear Regression, Random Forest and Neural Networks on our data sets and</w:t>
+      </w:r>
+      <w:r>
+        <w:rPr>
+          <w:color w:val="000000" w:themeColor="text1"/>
+          <w:sz w:val="28"/>
+          <w:szCs w:val="28"/>
+        </w:rPr>
+        <w:t xml:space="preserve"> derived the accuracy score for</w:t>
+      </w:r>
+      <w:r>
+        <w:rPr>
+          <w:color w:val="000000" w:themeColor="text1"/>
+          <w:sz w:val="28"/>
+          <w:szCs w:val="28"/>
+        </w:rPr>
+        <w:t xml:space="preserve"> all of them.</w:t>
+      </w:r>
+      <w:r>
+        <w:rPr>
+          <w:color w:val="000000" w:themeColor="text1"/>
+          <w:sz w:val="28"/>
+          <w:szCs w:val="28"/>
+        </w:rPr>
+        <w:t xml:space="preserve"> We divided the fragment</w:t>
+      </w:r>
+      <w:r>
+        <w:rPr>
+          <w:color w:val="000000" w:themeColor="text1"/>
+          <w:sz w:val="28"/>
+          <w:szCs w:val="28"/>
+        </w:rPr>
+        <w:t xml:space="preserve"> in 66% and 33% basis the sample training and testing data given in the </w:t>
+      </w:r>
+    </w:p>
+    <w:p>
+      <w:pPr>
+        <w:jc w:val="both"/>
+        <w:rPr>
+          <w:color w:val="000000" w:themeColor="text1"/>
+          <w:sz w:val="28"/>
+          <w:szCs w:val="28"/>
+        </w:rPr>
+      </w:pPr>
+      <w:r>
+        <w:rPr>
+          <w:color w:val="000000" w:themeColor="text1"/>
+          <w:sz w:val="28"/>
+          <w:szCs w:val="28"/>
+        </w:rPr>
+        <w:t xml:space="preserve">We noticed that the accuracy score for </w:t>
+      </w:r>
+      <w:r>
+        <w:rPr>
+          <w:color w:val="000000" w:themeColor="text1"/>
+          <w:sz w:val="28"/>
+          <w:szCs w:val="28"/>
+        </w:rPr>
+        <w:t xml:space="preserve">random forest was the best among the lot where as neural networks was bad. </w:t>
+      </w:r>
+      <w:r>
+        <w:rPr>
+          <w:color w:val="000000" w:themeColor="text1"/>
+          <w:sz w:val="28"/>
+          <w:szCs w:val="28"/>
+        </w:rPr>
+        <w:t>Kindly find the below table indicating</w:t>
+      </w:r>
+    </w:p>
+    <w:p>
+      <w:pPr>
+        <w:jc w:val="both"/>
+        <w:rPr>
+          <w:color w:val="000000" w:themeColor="text1"/>
+          <w:sz w:val="28"/>
+          <w:szCs w:val="28"/>
+        </w:rPr>
+      </w:pPr>
+    </w:p>
+    <w:p>
+      <w:pPr>
+        <w:rPr>
+          <w:color w:val="000000" w:themeColor="text1"/>
+          <w:sz w:val="28"/>
+          <w:szCs w:val="28"/>
+        </w:rPr>
+      </w:pPr>
+      <w:r>
+        <w:rPr>
+          <w:color w:val="000000" w:themeColor="text1"/>
+          <w:sz w:val="28"/>
+          <w:szCs w:val="28"/>
+        </w:rPr>
+        <w:t xml:space="preserve">Kindly find the analysis of the models below: </w:t>
+      </w:r>
+    </w:p>
+    <w:tbl>
+      <w:tblPr>
+        <w:tblStyle w:val="TableGrid"/>
+        <w:tblW w:w="10379" w:type="dxa"/>
+        <w:tblLook w:val="04A0" w:firstRow="1" w:lastRow="0" w:firstColumn="1" w:lastColumn="0" w:noHBand="0" w:noVBand="1"/>
+      </w:tblPr>
+      <w:tblGrid>
+        <w:gridCol w:w="2065"/>
+        <w:gridCol w:w="1350"/>
+        <w:gridCol w:w="1350"/>
+        <w:gridCol w:w="1350"/>
+        <w:gridCol w:w="1440"/>
+        <w:gridCol w:w="1341"/>
+        <w:gridCol w:w="1483"/>
+      </w:tblGrid>
+      <w:tr>
+        <w:trPr>
+          <w:trHeight w:val="755"/>
+        </w:trPr>
+        <w:tc>
+          <w:tcPr>
+            <w:tcW w:w="2065" w:type="dxa"/>
+          </w:tcPr>
+          <w:p>
+            <w:pPr>
+              <w:jc w:val="center"/>
+              <w:rPr>
+                <w:color w:val="000000" w:themeColor="text1"/>
+                <w:sz w:val="28"/>
+                <w:szCs w:val="28"/>
+              </w:rPr>
+            </w:pPr>
+            <w:r>
+              <w:rPr>
+                <w:color w:val="000000" w:themeColor="text1"/>
+                <w:sz w:val="28"/>
+                <w:szCs w:val="28"/>
+              </w:rPr>
+              <w:t>Name of Model</w:t>
+            </w:r>
+          </w:p>
+        </w:tc>
+        <w:tc>
+          <w:tcPr>
+            <w:tcW w:w="1350" w:type="dxa"/>
+          </w:tcPr>
+          <w:p>
+            <w:pPr>
+              <w:jc w:val="center"/>
+              <w:rPr>
+                <w:color w:val="000000" w:themeColor="text1"/>
+                <w:sz w:val="28"/>
+                <w:szCs w:val="28"/>
+              </w:rPr>
+            </w:pPr>
+            <w:r>
+              <w:rPr>
+                <w:color w:val="000000" w:themeColor="text1"/>
+                <w:sz w:val="28"/>
+                <w:szCs w:val="28"/>
+              </w:rPr>
+              <w:t>Train / Test</w:t>
+            </w:r>
+          </w:p>
+        </w:tc>
+        <w:tc>
+          <w:tcPr>
+            <w:tcW w:w="1350" w:type="dxa"/>
+          </w:tcPr>
+          <w:p>
+            <w:pPr>
+              <w:jc w:val="center"/>
+              <w:rPr>
+                <w:color w:val="000000" w:themeColor="text1"/>
+                <w:sz w:val="28"/>
+                <w:szCs w:val="28"/>
+              </w:rPr>
+            </w:pPr>
+            <w:r>
+              <w:rPr>
+                <w:color w:val="000000" w:themeColor="text1"/>
+                <w:sz w:val="28"/>
+                <w:szCs w:val="28"/>
+              </w:rPr>
+              <w:t>Score</w:t>
+            </w:r>
+          </w:p>
+        </w:tc>
+        <w:tc>
+          <w:tcPr>
+            <w:tcW w:w="1350" w:type="dxa"/>
+          </w:tcPr>
+          <w:p>
+            <w:pPr>
+              <w:jc w:val="center"/>
+              <w:rPr>
+                <w:color w:val="000000" w:themeColor="text1"/>
+                <w:sz w:val="28"/>
+                <w:szCs w:val="28"/>
+              </w:rPr>
+            </w:pPr>
+            <w:r>
+              <w:rPr>
+                <w:color w:val="000000" w:themeColor="text1"/>
+                <w:sz w:val="28"/>
+                <w:szCs w:val="28"/>
+              </w:rPr>
+              <w:t>MAE</w:t>
+            </w:r>
+          </w:p>
+        </w:tc>
+        <w:tc>
+          <w:tcPr>
+            <w:tcW w:w="1440" w:type="dxa"/>
+          </w:tcPr>
+          <w:p>
+            <w:pPr>
+              <w:jc w:val="center"/>
+              <w:rPr>
+                <w:color w:val="000000" w:themeColor="text1"/>
+                <w:sz w:val="28"/>
+                <w:szCs w:val="28"/>
+              </w:rPr>
+            </w:pPr>
+            <w:r>
+              <w:rPr>
+                <w:color w:val="000000" w:themeColor="text1"/>
+                <w:sz w:val="28"/>
+                <w:szCs w:val="28"/>
+              </w:rPr>
+              <w:t>RMSE</w:t>
+            </w:r>
+          </w:p>
+        </w:tc>
+        <w:tc>
+          <w:tcPr>
+            <w:tcW w:w="1341" w:type="dxa"/>
+          </w:tcPr>
+          <w:p>
+            <w:pPr>
+              <w:jc w:val="center"/>
+              <w:rPr>
+                <w:color w:val="000000" w:themeColor="text1"/>
+                <w:sz w:val="28"/>
+                <w:szCs w:val="28"/>
+              </w:rPr>
+            </w:pPr>
+            <w:r>
+              <w:rPr>
+                <w:color w:val="000000" w:themeColor="text1"/>
+                <w:sz w:val="28"/>
+                <w:szCs w:val="28"/>
+              </w:rPr>
+              <w:t>R2</w:t>
+            </w:r>
+          </w:p>
+        </w:tc>
+        <w:tc>
+          <w:tcPr>
+            <w:tcW w:w="1483" w:type="dxa"/>
+          </w:tcPr>
+          <w:p>
+            <w:pPr>
+              <w:jc w:val="center"/>
+              <w:rPr>
+                <w:color w:val="000000" w:themeColor="text1"/>
+                <w:sz w:val="28"/>
+                <w:szCs w:val="28"/>
+              </w:rPr>
+            </w:pPr>
+            <w:r>
+              <w:rPr>
+                <w:color w:val="000000" w:themeColor="text1"/>
+                <w:sz w:val="28"/>
+                <w:szCs w:val="28"/>
+              </w:rPr>
+              <w:t>MAPE</w:t>
+            </w:r>
+          </w:p>
+        </w:tc>
+      </w:tr>
+      <w:tr>
+        <w:trPr>
+          <w:trHeight w:val="376"/>
+        </w:trPr>
+        <w:tc>
+          <w:tcPr>
+            <w:tcW w:w="2065" w:type="dxa"/>
+            <w:vMerge w:val="restart"/>
+          </w:tcPr>
+          <w:p>
+            <w:pPr>
+              <w:jc w:val="center"/>
+              <w:rPr>
+                <w:color w:val="000000" w:themeColor="text1"/>
+                <w:sz w:val="28"/>
+                <w:szCs w:val="28"/>
+              </w:rPr>
+            </w:pPr>
+            <w:r>
+              <w:rPr>
+                <w:color w:val="000000" w:themeColor="text1"/>
+                <w:sz w:val="28"/>
+                <w:szCs w:val="28"/>
+              </w:rPr>
+              <w:t>Linear Regression</w:t>
+            </w:r>
+          </w:p>
+        </w:tc>
+        <w:tc>
+          <w:tcPr>
+            <w:tcW w:w="1350" w:type="dxa"/>
+          </w:tcPr>
+          <w:p>
+            <w:pPr>
+              <w:jc w:val="center"/>
+              <w:rPr>
+                <w:color w:val="000000" w:themeColor="text1"/>
+                <w:sz w:val="28"/>
+                <w:szCs w:val="28"/>
+              </w:rPr>
+            </w:pPr>
+            <w:r>
+              <w:rPr>
+                <w:color w:val="000000" w:themeColor="text1"/>
+                <w:sz w:val="28"/>
+                <w:szCs w:val="28"/>
+              </w:rPr>
+              <w:t>Train</w:t>
+            </w:r>
+          </w:p>
+        </w:tc>
+        <w:tc>
+          <w:tcPr>
+            <w:tcW w:w="1350" w:type="dxa"/>
+          </w:tcPr>
+          <w:p>
+            <w:pPr>
+              <w:pStyle w:val="HTMLPreformatted"/>
+              <w:shd w:val="clear" w:color="auto" w:fill="FFFFFF"/>
+              <w:wordWrap w:val="0"/>
+              <w:textAlignment w:val="baseline"/>
+              <w:rPr>
+                <w:color w:val="000000"/>
+                <w:sz w:val="21"/>
+                <w:szCs w:val="21"/>
+              </w:rPr>
+            </w:pPr>
+            <w:r>
+              <w:rPr>
+                <w:color w:val="000000"/>
+                <w:sz w:val="21"/>
+                <w:szCs w:val="21"/>
+              </w:rPr>
+              <w:t>0.1643</w:t>
+            </w:r>
+          </w:p>
+        </w:tc>
+        <w:tc>
+          <w:tcPr>
+            <w:tcW w:w="1350" w:type="dxa"/>
+          </w:tcPr>
+          <w:p>
+            <w:pPr>
+              <w:pStyle w:val="HTMLPreformatted"/>
+              <w:shd w:val="clear" w:color="auto" w:fill="FFFFFF"/>
+              <w:wordWrap w:val="0"/>
+              <w:textAlignment w:val="baseline"/>
+              <w:rPr>
+                <w:color w:val="000000"/>
+                <w:sz w:val="21"/>
+                <w:szCs w:val="21"/>
+              </w:rPr>
+            </w:pPr>
+            <w:r>
+              <w:rPr>
+                <w:color w:val="000000"/>
+                <w:sz w:val="21"/>
+                <w:szCs w:val="21"/>
+              </w:rPr>
+              <w:t>55.08</w:t>
+            </w:r>
+          </w:p>
+        </w:tc>
+        <w:tc>
+          <w:tcPr>
+            <w:tcW w:w="1440" w:type="dxa"/>
+          </w:tcPr>
+          <w:p>
+            <w:pPr>
+              <w:rPr>
+                <w:color w:val="000000" w:themeColor="text1"/>
+                <w:sz w:val="28"/>
+                <w:szCs w:val="28"/>
+              </w:rPr>
+            </w:pPr>
+            <w:r>
+              <w:rPr>
+                <w:color w:val="000000" w:themeColor="text1"/>
+                <w:sz w:val="28"/>
+                <w:szCs w:val="28"/>
+              </w:rPr>
+              <w:t>95.64</w:t>
+            </w:r>
+          </w:p>
+        </w:tc>
+        <w:tc>
+          <w:tcPr>
+            <w:tcW w:w="1341" w:type="dxa"/>
+          </w:tcPr>
+          <w:p>
+            <w:pPr>
+              <w:rPr>
+                <w:color w:val="000000" w:themeColor="text1"/>
+                <w:sz w:val="28"/>
+                <w:szCs w:val="28"/>
+              </w:rPr>
+            </w:pPr>
+            <w:r>
+              <w:rPr>
+                <w:color w:val="000000" w:themeColor="text1"/>
+                <w:sz w:val="28"/>
+                <w:szCs w:val="28"/>
+              </w:rPr>
+              <w:t>0.16</w:t>
+            </w:r>
+          </w:p>
+        </w:tc>
+        <w:tc>
+          <w:tcPr>
+            <w:tcW w:w="1483" w:type="dxa"/>
+          </w:tcPr>
+          <w:p>
+            <w:pPr>
+              <w:rPr>
+                <w:color w:val="000000" w:themeColor="text1"/>
+                <w:sz w:val="28"/>
+                <w:szCs w:val="28"/>
+              </w:rPr>
+            </w:pPr>
+          </w:p>
+        </w:tc>
+      </w:tr>
+      <w:tr>
+        <w:trPr>
+          <w:trHeight w:val="376"/>
+        </w:trPr>
+        <w:tc>
+          <w:tcPr>
+            <w:tcW w:w="2065" w:type="dxa"/>
+            <w:vMerge/>
+          </w:tcPr>
+          <w:p>
+            <w:pPr>
+              <w:jc w:val="center"/>
+              <w:rPr>
+                <w:color w:val="000000" w:themeColor="text1"/>
+                <w:sz w:val="28"/>
+                <w:szCs w:val="28"/>
+              </w:rPr>
+            </w:pPr>
+          </w:p>
+        </w:tc>
+        <w:tc>
+          <w:tcPr>
+            <w:tcW w:w="1350" w:type="dxa"/>
+          </w:tcPr>
+          <w:p>
+            <w:pPr>
+              <w:jc w:val="center"/>
+              <w:rPr>
+                <w:color w:val="000000" w:themeColor="text1"/>
+                <w:sz w:val="28"/>
+                <w:szCs w:val="28"/>
+              </w:rPr>
+            </w:pPr>
+            <w:r>
+              <w:rPr>
+                <w:color w:val="000000" w:themeColor="text1"/>
+                <w:sz w:val="28"/>
+                <w:szCs w:val="28"/>
+              </w:rPr>
+              <w:t>Test</w:t>
+            </w:r>
+          </w:p>
+        </w:tc>
+        <w:tc>
+          <w:tcPr>
+            <w:tcW w:w="1350" w:type="dxa"/>
+          </w:tcPr>
+          <w:p>
+            <w:pPr>
+              <w:pStyle w:val="HTMLPreformatted"/>
+              <w:shd w:val="clear" w:color="auto" w:fill="FFFFFF"/>
+              <w:wordWrap w:val="0"/>
+              <w:textAlignment w:val="baseline"/>
+              <w:rPr>
+                <w:color w:val="000000"/>
+                <w:sz w:val="21"/>
+                <w:szCs w:val="21"/>
+              </w:rPr>
+            </w:pPr>
+            <w:r>
+              <w:rPr>
+                <w:color w:val="000000"/>
+                <w:sz w:val="21"/>
+                <w:szCs w:val="21"/>
+              </w:rPr>
+              <w:t>0.1411</w:t>
+            </w:r>
+            <w:bookmarkStart w:id="0" w:name="_GoBack"/>
+            <w:bookmarkEnd w:id="0"/>
+          </w:p>
+        </w:tc>
+        <w:tc>
+          <w:tcPr>
+            <w:tcW w:w="1350" w:type="dxa"/>
+          </w:tcPr>
+          <w:p>
+            <w:pPr>
+              <w:rPr>
+                <w:color w:val="000000" w:themeColor="text1"/>
+                <w:sz w:val="28"/>
+                <w:szCs w:val="28"/>
+              </w:rPr>
+            </w:pPr>
+            <w:r>
+              <w:rPr>
+                <w:color w:val="000000" w:themeColor="text1"/>
+                <w:sz w:val="28"/>
+                <w:szCs w:val="28"/>
+              </w:rPr>
+              <w:t>54.05</w:t>
+            </w:r>
+          </w:p>
+        </w:tc>
+        <w:tc>
+          <w:tcPr>
+            <w:tcW w:w="1440" w:type="dxa"/>
+          </w:tcPr>
+          <w:p>
+            <w:pPr>
+              <w:rPr>
+                <w:color w:val="000000" w:themeColor="text1"/>
+                <w:sz w:val="28"/>
+                <w:szCs w:val="28"/>
+              </w:rPr>
+            </w:pPr>
+            <w:r>
+              <w:rPr>
+                <w:color w:val="000000" w:themeColor="text1"/>
+                <w:sz w:val="28"/>
+                <w:szCs w:val="28"/>
+              </w:rPr>
+              <w:t>95.35</w:t>
+            </w:r>
+          </w:p>
+        </w:tc>
+        <w:tc>
+          <w:tcPr>
+            <w:tcW w:w="1341" w:type="dxa"/>
+          </w:tcPr>
+          <w:p>
+            <w:pPr>
+              <w:rPr>
+                <w:color w:val="000000" w:themeColor="text1"/>
+                <w:sz w:val="28"/>
+                <w:szCs w:val="28"/>
+              </w:rPr>
+            </w:pPr>
+            <w:r>
+              <w:rPr>
+                <w:color w:val="000000" w:themeColor="text1"/>
+                <w:sz w:val="28"/>
+                <w:szCs w:val="28"/>
+              </w:rPr>
+              <w:t>0.14</w:t>
+            </w:r>
+          </w:p>
+        </w:tc>
+        <w:tc>
+          <w:tcPr>
+            <w:tcW w:w="1483" w:type="dxa"/>
+          </w:tcPr>
+          <w:p>
+            <w:pPr>
+              <w:rPr>
+                <w:color w:val="000000" w:themeColor="text1"/>
+                <w:sz w:val="28"/>
+                <w:szCs w:val="28"/>
+              </w:rPr>
+            </w:pPr>
+          </w:p>
+        </w:tc>
+      </w:tr>
+      <w:tr>
+        <w:trPr>
+          <w:trHeight w:val="376"/>
+        </w:trPr>
+        <w:tc>
+          <w:tcPr>
+            <w:tcW w:w="2065" w:type="dxa"/>
+            <w:vMerge w:val="restart"/>
+          </w:tcPr>
+          <w:p>
+            <w:pPr>
+              <w:jc w:val="center"/>
+              <w:rPr>
+                <w:color w:val="000000" w:themeColor="text1"/>
+                <w:sz w:val="28"/>
+                <w:szCs w:val="28"/>
+              </w:rPr>
+            </w:pPr>
+            <w:r>
+              <w:rPr>
+                <w:color w:val="000000" w:themeColor="text1"/>
+                <w:sz w:val="28"/>
+                <w:szCs w:val="28"/>
+              </w:rPr>
+              <w:t>Random Forest</w:t>
+            </w:r>
+          </w:p>
+        </w:tc>
+        <w:tc>
+          <w:tcPr>
+            <w:tcW w:w="1350" w:type="dxa"/>
+          </w:tcPr>
+          <w:p>
+            <w:pPr>
+              <w:jc w:val="center"/>
+              <w:rPr>
+                <w:color w:val="000000" w:themeColor="text1"/>
+                <w:sz w:val="28"/>
+                <w:szCs w:val="28"/>
+              </w:rPr>
+            </w:pPr>
+            <w:r>
+              <w:rPr>
+                <w:color w:val="000000" w:themeColor="text1"/>
+                <w:sz w:val="28"/>
+                <w:szCs w:val="28"/>
+              </w:rPr>
+              <w:t>Train</w:t>
+            </w:r>
+          </w:p>
+        </w:tc>
+        <w:tc>
+          <w:tcPr>
+            <w:tcW w:w="1350" w:type="dxa"/>
+          </w:tcPr>
+          <w:p>
+            <w:pPr>
+              <w:pStyle w:val="HTMLPreformatted"/>
+              <w:shd w:val="clear" w:color="auto" w:fill="FFFFFF"/>
+              <w:wordWrap w:val="0"/>
+              <w:textAlignment w:val="baseline"/>
+              <w:rPr>
+                <w:color w:val="000000"/>
+                <w:sz w:val="21"/>
+                <w:szCs w:val="21"/>
+              </w:rPr>
+            </w:pPr>
+            <w:r>
+              <w:rPr>
+                <w:color w:val="000000"/>
+                <w:sz w:val="21"/>
+                <w:szCs w:val="21"/>
+              </w:rPr>
+              <w:t>0.9420</w:t>
+            </w:r>
+          </w:p>
+        </w:tc>
+        <w:tc>
+          <w:tcPr>
+            <w:tcW w:w="1350" w:type="dxa"/>
+          </w:tcPr>
+          <w:p>
+            <w:pPr>
+              <w:rPr>
+                <w:color w:val="000000" w:themeColor="text1"/>
+                <w:sz w:val="28"/>
+                <w:szCs w:val="28"/>
+              </w:rPr>
+            </w:pPr>
+            <w:r>
+              <w:rPr>
+                <w:color w:val="000000" w:themeColor="text1"/>
+                <w:sz w:val="28"/>
+                <w:szCs w:val="28"/>
+              </w:rPr>
+              <w:t>11.96</w:t>
+            </w:r>
+          </w:p>
+        </w:tc>
+        <w:tc>
+          <w:tcPr>
+            <w:tcW w:w="1440" w:type="dxa"/>
+          </w:tcPr>
+          <w:p>
+            <w:pPr>
+              <w:rPr>
+                <w:color w:val="000000" w:themeColor="text1"/>
+                <w:sz w:val="28"/>
+                <w:szCs w:val="28"/>
+              </w:rPr>
+            </w:pPr>
+            <w:r>
+              <w:rPr>
+                <w:color w:val="000000" w:themeColor="text1"/>
+                <w:sz w:val="28"/>
+                <w:szCs w:val="28"/>
+              </w:rPr>
+              <w:t>25.18</w:t>
+            </w:r>
+          </w:p>
+        </w:tc>
+        <w:tc>
+          <w:tcPr>
+            <w:tcW w:w="1341" w:type="dxa"/>
+          </w:tcPr>
+          <w:p>
+            <w:pPr>
+              <w:rPr>
+                <w:color w:val="000000" w:themeColor="text1"/>
+                <w:sz w:val="28"/>
+                <w:szCs w:val="28"/>
+              </w:rPr>
+            </w:pPr>
+            <w:r>
+              <w:rPr>
+                <w:color w:val="000000" w:themeColor="text1"/>
+                <w:sz w:val="28"/>
+                <w:szCs w:val="28"/>
+              </w:rPr>
+              <w:t>0.94</w:t>
+            </w:r>
+          </w:p>
+        </w:tc>
+        <w:tc>
+          <w:tcPr>
+            <w:tcW w:w="1483" w:type="dxa"/>
+          </w:tcPr>
+          <w:p>
+            <w:pPr>
+              <w:rPr>
+                <w:color w:val="000000" w:themeColor="text1"/>
+                <w:sz w:val="28"/>
+                <w:szCs w:val="28"/>
+              </w:rPr>
+            </w:pPr>
+            <w:r>
+              <w:rPr>
+                <w:color w:val="000000" w:themeColor="text1"/>
+                <w:sz w:val="28"/>
+                <w:szCs w:val="28"/>
+              </w:rPr>
+              <w:t>103.20</w:t>
+            </w:r>
+          </w:p>
+        </w:tc>
+      </w:tr>
+      <w:tr>
+        <w:trPr>
+          <w:trHeight w:val="376"/>
+        </w:trPr>
+        <w:tc>
+          <w:tcPr>
+            <w:tcW w:w="2065" w:type="dxa"/>
+            <w:vMerge/>
+          </w:tcPr>
+          <w:p>
+            <w:pPr>
+              <w:jc w:val="center"/>
+              <w:rPr>
+                <w:color w:val="000000" w:themeColor="text1"/>
+                <w:sz w:val="28"/>
+                <w:szCs w:val="28"/>
+              </w:rPr>
+            </w:pPr>
+          </w:p>
+        </w:tc>
+        <w:tc>
+          <w:tcPr>
+            <w:tcW w:w="1350" w:type="dxa"/>
+          </w:tcPr>
+          <w:p>
+            <w:pPr>
+              <w:jc w:val="center"/>
+              <w:rPr>
+                <w:color w:val="000000" w:themeColor="text1"/>
+                <w:sz w:val="28"/>
+                <w:szCs w:val="28"/>
+              </w:rPr>
+            </w:pPr>
+            <w:r>
+              <w:rPr>
+                <w:color w:val="000000" w:themeColor="text1"/>
+                <w:sz w:val="28"/>
+                <w:szCs w:val="28"/>
+              </w:rPr>
+              <w:t>Test</w:t>
+            </w:r>
+          </w:p>
+        </w:tc>
+        <w:tc>
+          <w:tcPr>
+            <w:tcW w:w="1350" w:type="dxa"/>
+          </w:tcPr>
+          <w:p>
+            <w:pPr>
+              <w:pStyle w:val="HTMLPreformatted"/>
+              <w:shd w:val="clear" w:color="auto" w:fill="FFFFFF"/>
+              <w:wordWrap w:val="0"/>
+              <w:textAlignment w:val="baseline"/>
+              <w:rPr>
+                <w:color w:val="000000"/>
+                <w:sz w:val="21"/>
+                <w:szCs w:val="21"/>
+              </w:rPr>
+            </w:pPr>
+            <w:r>
+              <w:rPr>
+                <w:color w:val="000000"/>
+                <w:sz w:val="21"/>
+                <w:szCs w:val="21"/>
+              </w:rPr>
+              <w:t>0.5763</w:t>
+            </w:r>
+          </w:p>
+        </w:tc>
+        <w:tc>
+          <w:tcPr>
+            <w:tcW w:w="1350" w:type="dxa"/>
+          </w:tcPr>
+          <w:p>
+            <w:pPr>
+              <w:rPr>
+                <w:color w:val="000000" w:themeColor="text1"/>
+                <w:sz w:val="28"/>
+                <w:szCs w:val="28"/>
+              </w:rPr>
+            </w:pPr>
+            <w:r>
+              <w:rPr>
+                <w:color w:val="000000" w:themeColor="text1"/>
+                <w:sz w:val="28"/>
+                <w:szCs w:val="28"/>
+              </w:rPr>
+              <w:t>31.51</w:t>
+            </w:r>
+          </w:p>
+        </w:tc>
+        <w:tc>
+          <w:tcPr>
+            <w:tcW w:w="1440" w:type="dxa"/>
+          </w:tcPr>
+          <w:p>
+            <w:pPr>
+              <w:pStyle w:val="HTMLPreformatted"/>
+              <w:shd w:val="clear" w:color="auto" w:fill="FFFFFF"/>
+              <w:wordWrap w:val="0"/>
+              <w:textAlignment w:val="baseline"/>
+              <w:rPr>
+                <w:color w:val="000000"/>
+                <w:sz w:val="21"/>
+                <w:szCs w:val="21"/>
+              </w:rPr>
+            </w:pPr>
+            <w:r>
+              <w:rPr>
+                <w:color w:val="000000"/>
+                <w:sz w:val="21"/>
+                <w:szCs w:val="21"/>
+              </w:rPr>
+              <w:t>67.3</w:t>
+            </w:r>
+            <w:r>
+              <w:rPr>
+                <w:color w:val="000000"/>
+                <w:sz w:val="21"/>
+                <w:szCs w:val="21"/>
+              </w:rPr>
+              <w:t>8</w:t>
+            </w:r>
+          </w:p>
+        </w:tc>
+        <w:tc>
+          <w:tcPr>
+            <w:tcW w:w="1341" w:type="dxa"/>
+          </w:tcPr>
+          <w:p>
+            <w:pPr>
+              <w:pStyle w:val="HTMLPreformatted"/>
+              <w:shd w:val="clear" w:color="auto" w:fill="FFFFFF"/>
+              <w:wordWrap w:val="0"/>
+              <w:textAlignment w:val="baseline"/>
+              <w:rPr>
+                <w:color w:val="000000"/>
+                <w:sz w:val="21"/>
+                <w:szCs w:val="21"/>
+              </w:rPr>
+            </w:pPr>
+            <w:r>
+              <w:rPr>
+                <w:color w:val="000000"/>
+                <w:sz w:val="21"/>
+                <w:szCs w:val="21"/>
+              </w:rPr>
+              <w:t>0.5763</w:t>
+            </w:r>
+          </w:p>
+          <w:p>
+            <w:pPr>
+              <w:rPr>
+                <w:color w:val="000000" w:themeColor="text1"/>
+                <w:sz w:val="28"/>
+                <w:szCs w:val="28"/>
+              </w:rPr>
+            </w:pPr>
+          </w:p>
+        </w:tc>
+        <w:tc>
+          <w:tcPr>
+            <w:tcW w:w="1483" w:type="dxa"/>
+          </w:tcPr>
+          <w:p>
+            <w:pPr>
+              <w:pStyle w:val="HTMLPreformatted"/>
+              <w:shd w:val="clear" w:color="auto" w:fill="FFFFFF"/>
+              <w:wordWrap w:val="0"/>
+              <w:textAlignment w:val="baseline"/>
+              <w:rPr>
+                <w:color w:val="000000"/>
+                <w:sz w:val="21"/>
+                <w:szCs w:val="21"/>
+              </w:rPr>
+            </w:pPr>
+            <w:r>
+              <w:rPr>
+                <w:color w:val="000000"/>
+                <w:sz w:val="21"/>
+                <w:szCs w:val="21"/>
+              </w:rPr>
+              <w:t>108.53</w:t>
+            </w:r>
+          </w:p>
+          <w:p>
+            <w:pPr>
+              <w:rPr>
+                <w:color w:val="000000" w:themeColor="text1"/>
+                <w:sz w:val="28"/>
+                <w:szCs w:val="28"/>
+              </w:rPr>
+            </w:pPr>
+          </w:p>
+        </w:tc>
+      </w:tr>
+      <w:tr>
+        <w:trPr>
+          <w:trHeight w:val="376"/>
+        </w:trPr>
+        <w:tc>
+          <w:tcPr>
+            <w:tcW w:w="2065" w:type="dxa"/>
+            <w:vMerge w:val="restart"/>
+          </w:tcPr>
+          <w:p>
+            <w:pPr>
+              <w:jc w:val="center"/>
+              <w:rPr>
+                <w:color w:val="000000" w:themeColor="text1"/>
+                <w:sz w:val="28"/>
+                <w:szCs w:val="28"/>
+              </w:rPr>
+            </w:pPr>
+            <w:r>
+              <w:rPr>
+                <w:color w:val="000000" w:themeColor="text1"/>
+                <w:sz w:val="28"/>
+                <w:szCs w:val="28"/>
+              </w:rPr>
+              <w:t>Neural Network</w:t>
+            </w:r>
+          </w:p>
+        </w:tc>
+        <w:tc>
+          <w:tcPr>
+            <w:tcW w:w="1350" w:type="dxa"/>
+          </w:tcPr>
+          <w:p>
+            <w:pPr>
+              <w:jc w:val="center"/>
+              <w:rPr>
+                <w:color w:val="000000" w:themeColor="text1"/>
+                <w:sz w:val="28"/>
+                <w:szCs w:val="28"/>
+              </w:rPr>
+            </w:pPr>
+            <w:r>
+              <w:rPr>
+                <w:color w:val="000000" w:themeColor="text1"/>
+                <w:sz w:val="28"/>
+                <w:szCs w:val="28"/>
+              </w:rPr>
+              <w:t>Train</w:t>
+            </w:r>
+          </w:p>
+        </w:tc>
+        <w:tc>
+          <w:tcPr>
+            <w:tcW w:w="1350" w:type="dxa"/>
+          </w:tcPr>
+          <w:p>
+            <w:pPr>
+              <w:rPr>
+                <w:color w:val="000000" w:themeColor="text1"/>
+                <w:sz w:val="28"/>
+                <w:szCs w:val="28"/>
+              </w:rPr>
+            </w:pPr>
+            <w:r>
+              <w:rPr>
+                <w:color w:val="000000" w:themeColor="text1"/>
+                <w:sz w:val="28"/>
+                <w:szCs w:val="28"/>
+              </w:rPr>
+              <w:t>0.077</w:t>
+            </w:r>
+          </w:p>
+        </w:tc>
+        <w:tc>
+          <w:tcPr>
+            <w:tcW w:w="1350" w:type="dxa"/>
+          </w:tcPr>
+          <w:p>
+            <w:pPr>
+              <w:rPr>
+                <w:color w:val="000000" w:themeColor="text1"/>
+                <w:sz w:val="28"/>
+                <w:szCs w:val="28"/>
+              </w:rPr>
+            </w:pPr>
+            <w:r>
+              <w:rPr>
+                <w:color w:val="000000" w:themeColor="text1"/>
+                <w:sz w:val="28"/>
+                <w:szCs w:val="28"/>
+              </w:rPr>
+              <w:t>60.87</w:t>
+            </w:r>
+          </w:p>
+        </w:tc>
+        <w:tc>
+          <w:tcPr>
+            <w:tcW w:w="1440" w:type="dxa"/>
+          </w:tcPr>
+          <w:p>
+            <w:pPr>
+              <w:rPr>
+                <w:color w:val="000000" w:themeColor="text1"/>
+                <w:sz w:val="28"/>
+                <w:szCs w:val="28"/>
+              </w:rPr>
+            </w:pPr>
+            <w:r>
+              <w:rPr>
+                <w:color w:val="000000" w:themeColor="text1"/>
+                <w:sz w:val="28"/>
+                <w:szCs w:val="28"/>
+              </w:rPr>
+              <w:t>100.54</w:t>
+            </w:r>
+          </w:p>
+        </w:tc>
+        <w:tc>
+          <w:tcPr>
+            <w:tcW w:w="1341" w:type="dxa"/>
+          </w:tcPr>
+          <w:p>
+            <w:pPr>
+              <w:rPr>
+                <w:color w:val="000000" w:themeColor="text1"/>
+                <w:sz w:val="28"/>
+                <w:szCs w:val="28"/>
+              </w:rPr>
+            </w:pPr>
+            <w:r>
+              <w:rPr>
+                <w:color w:val="000000" w:themeColor="text1"/>
+                <w:sz w:val="28"/>
+                <w:szCs w:val="28"/>
+              </w:rPr>
+              <w:t>0.077</w:t>
+            </w:r>
+          </w:p>
+        </w:tc>
+        <w:tc>
+          <w:tcPr>
+            <w:tcW w:w="1483" w:type="dxa"/>
+          </w:tcPr>
+          <w:p>
+            <w:pPr>
+              <w:rPr>
+                <w:color w:val="000000" w:themeColor="text1"/>
+                <w:sz w:val="28"/>
+                <w:szCs w:val="28"/>
+              </w:rPr>
+            </w:pPr>
+            <w:r>
+              <w:rPr>
+                <w:color w:val="000000" w:themeColor="text1"/>
+                <w:sz w:val="28"/>
+                <w:szCs w:val="28"/>
+              </w:rPr>
+              <w:t>128.52</w:t>
+            </w:r>
+          </w:p>
+        </w:tc>
+      </w:tr>
+      <w:tr>
+        <w:trPr>
+          <w:trHeight w:val="376"/>
+        </w:trPr>
+        <w:tc>
+          <w:tcPr>
+            <w:tcW w:w="2065" w:type="dxa"/>
+            <w:vMerge/>
+          </w:tcPr>
+          <w:p>
+            <w:pPr>
+              <w:jc w:val="center"/>
+              <w:rPr>
+                <w:color w:val="000000" w:themeColor="text1"/>
+                <w:sz w:val="28"/>
+                <w:szCs w:val="28"/>
+              </w:rPr>
+            </w:pPr>
+          </w:p>
+        </w:tc>
+        <w:tc>
+          <w:tcPr>
+            <w:tcW w:w="1350" w:type="dxa"/>
+          </w:tcPr>
+          <w:p>
+            <w:pPr>
+              <w:jc w:val="center"/>
+              <w:rPr>
+                <w:color w:val="000000" w:themeColor="text1"/>
+                <w:sz w:val="28"/>
+                <w:szCs w:val="28"/>
+              </w:rPr>
+            </w:pPr>
+            <w:r>
+              <w:rPr>
+                <w:color w:val="000000" w:themeColor="text1"/>
+                <w:sz w:val="28"/>
+                <w:szCs w:val="28"/>
+              </w:rPr>
+              <w:t>Test</w:t>
+            </w:r>
+          </w:p>
+        </w:tc>
+        <w:tc>
+          <w:tcPr>
+            <w:tcW w:w="1350" w:type="dxa"/>
+          </w:tcPr>
+          <w:p>
+            <w:pPr>
+              <w:rPr>
+                <w:color w:val="000000" w:themeColor="text1"/>
+                <w:sz w:val="28"/>
+                <w:szCs w:val="28"/>
+              </w:rPr>
+            </w:pPr>
+            <w:r>
+              <w:rPr>
+                <w:color w:val="000000" w:themeColor="text1"/>
+                <w:sz w:val="28"/>
+                <w:szCs w:val="28"/>
+              </w:rPr>
+              <w:t>0.074</w:t>
+            </w:r>
+          </w:p>
+        </w:tc>
+        <w:tc>
+          <w:tcPr>
+            <w:tcW w:w="1350" w:type="dxa"/>
+          </w:tcPr>
+          <w:p>
+            <w:pPr>
+              <w:pStyle w:val="HTMLPreformatted"/>
+              <w:shd w:val="clear" w:color="auto" w:fill="FFFFFF"/>
+              <w:wordWrap w:val="0"/>
+              <w:textAlignment w:val="baseline"/>
+              <w:rPr>
+                <w:color w:val="000000"/>
+                <w:sz w:val="21"/>
+                <w:szCs w:val="21"/>
+              </w:rPr>
+            </w:pPr>
+            <w:r>
+              <w:rPr>
+                <w:color w:val="000000"/>
+                <w:sz w:val="21"/>
+                <w:szCs w:val="21"/>
+              </w:rPr>
+              <w:t>59.28</w:t>
+            </w:r>
+          </w:p>
+        </w:tc>
+        <w:tc>
+          <w:tcPr>
+            <w:tcW w:w="1440" w:type="dxa"/>
+          </w:tcPr>
+          <w:p>
+            <w:pPr>
+              <w:pStyle w:val="HTMLPreformatted"/>
+              <w:shd w:val="clear" w:color="auto" w:fill="FFFFFF"/>
+              <w:wordWrap w:val="0"/>
+              <w:textAlignment w:val="baseline"/>
+              <w:rPr>
+                <w:color w:val="000000"/>
+                <w:sz w:val="21"/>
+                <w:szCs w:val="21"/>
+              </w:rPr>
+            </w:pPr>
+            <w:r>
+              <w:rPr>
+                <w:color w:val="000000"/>
+                <w:sz w:val="21"/>
+                <w:szCs w:val="21"/>
+              </w:rPr>
+              <w:t>100.54</w:t>
+            </w:r>
+          </w:p>
+        </w:tc>
+        <w:tc>
+          <w:tcPr>
+            <w:tcW w:w="1341" w:type="dxa"/>
+          </w:tcPr>
+          <w:p>
+            <w:pPr>
+              <w:rPr>
+                <w:color w:val="000000" w:themeColor="text1"/>
+                <w:sz w:val="28"/>
+                <w:szCs w:val="28"/>
+              </w:rPr>
+            </w:pPr>
+            <w:r>
+              <w:rPr>
+                <w:color w:val="000000" w:themeColor="text1"/>
+                <w:sz w:val="28"/>
+                <w:szCs w:val="28"/>
+              </w:rPr>
+              <w:t>0.074</w:t>
+            </w:r>
+          </w:p>
+        </w:tc>
+        <w:tc>
+          <w:tcPr>
+            <w:tcW w:w="1483" w:type="dxa"/>
+          </w:tcPr>
+          <w:p>
+            <w:pPr>
+              <w:rPr>
+                <w:color w:val="000000" w:themeColor="text1"/>
+                <w:sz w:val="28"/>
+                <w:szCs w:val="28"/>
+              </w:rPr>
+            </w:pPr>
+            <w:r>
+              <w:rPr>
+                <w:color w:val="000000" w:themeColor="text1"/>
+                <w:sz w:val="28"/>
+                <w:szCs w:val="28"/>
+              </w:rPr>
+              <w:t>128.15</w:t>
+            </w:r>
+          </w:p>
+        </w:tc>
+      </w:tr>
+    </w:tbl>
+    <w:p>
+      <w:pPr>
+        <w:rPr>
+          <w:color w:val="000000" w:themeColor="text1"/>
+          <w:sz w:val="28"/>
+          <w:szCs w:val="28"/>
+        </w:rPr>
+      </w:pPr>
     </w:p>
     <w:sectPr>
       <w:pgSz w:w="12240" w:h="15840"/>
@@ -2926,6 +4446,71 @@
     <w:basedOn w:val="DefaultParagraphFont"/>
     <w:rsid w:val="00B42C8C"/>
   </w:style>
+  <w:style w:type="table" w:styleId="TableGrid">
+    <w:name w:val="Table Grid"/>
+    <w:basedOn w:val="TableNormal"/>
+    <w:uiPriority w:val="39"/>
+    <w:rsid w:val="00AE7C1E"/>
+    <w:pPr>
+      <w:spacing w:after="0" w:line="240" w:lineRule="auto"/>
+    </w:pPr>
+    <w:tblPr>
+      <w:tblBorders>
+        <w:top w:val="single" w:sz="4" w:space="0" w:color="auto"/>
+        <w:left w:val="single" w:sz="4" w:space="0" w:color="auto"/>
+        <w:bottom w:val="single" w:sz="4" w:space="0" w:color="auto"/>
+        <w:right w:val="single" w:sz="4" w:space="0" w:color="auto"/>
+        <w:insideH w:val="single" w:sz="4" w:space="0" w:color="auto"/>
+        <w:insideV w:val="single" w:sz="4" w:space="0" w:color="auto"/>
+      </w:tblBorders>
+    </w:tblPr>
+  </w:style>
+  <w:style w:type="paragraph" w:styleId="HTMLPreformatted">
+    <w:name w:val="HTML Preformatted"/>
+    <w:basedOn w:val="Normal"/>
+    <w:link w:val="HTMLPreformattedChar"/>
+    <w:uiPriority w:val="99"/>
+    <w:unhideWhenUsed/>
+    <w:rsid w:val="00F80217"/>
+    <w:pPr>
+      <w:tabs>
+        <w:tab w:val="left" w:pos="916"/>
+        <w:tab w:val="left" w:pos="1832"/>
+        <w:tab w:val="left" w:pos="2748"/>
+        <w:tab w:val="left" w:pos="3664"/>
+        <w:tab w:val="left" w:pos="4580"/>
+        <w:tab w:val="left" w:pos="5496"/>
+        <w:tab w:val="left" w:pos="6412"/>
+        <w:tab w:val="left" w:pos="7328"/>
+        <w:tab w:val="left" w:pos="8244"/>
+        <w:tab w:val="left" w:pos="9160"/>
+        <w:tab w:val="left" w:pos="10076"/>
+        <w:tab w:val="left" w:pos="10992"/>
+        <w:tab w:val="left" w:pos="11908"/>
+        <w:tab w:val="left" w:pos="12824"/>
+        <w:tab w:val="left" w:pos="13740"/>
+        <w:tab w:val="left" w:pos="14656"/>
+      </w:tabs>
+      <w:spacing w:after="0" w:line="240" w:lineRule="auto"/>
+    </w:pPr>
+    <w:rPr>
+      <w:rFonts w:ascii="Courier New" w:eastAsia="Times New Roman" w:hAnsi="Courier New" w:cs="Courier New"/>
+      <w:sz w:val="20"/>
+      <w:szCs w:val="20"/>
+    </w:rPr>
+  </w:style>
+  <w:style w:type="character" w:customStyle="1" w:styleId="HTMLPreformattedChar">
+    <w:name w:val="HTML Preformatted Char"/>
+    <w:basedOn w:val="DefaultParagraphFont"/>
+    <w:link w:val="HTMLPreformatted"/>
+    <w:uiPriority w:val="99"/>
+    <w:rsid w:val="00F80217"/>
+    <w:rPr>
+      <w:rFonts w:ascii="Courier New" w:eastAsia="Times New Roman" w:hAnsi="Courier New" w:cs="Courier New"/>
+      <w:sz w:val="20"/>
+      <w:szCs w:val="20"/>
+    </w:rPr>
+  </w:style>
 </w:styles>
 </file>
 
